--- a/supporting files/apg-cv.docx
+++ b/supporting files/apg-cv.docx
@@ -929,7 +929,25 @@
           <w:color w:val="404040" w:themeColor="text1" w:themeTint="BF"/>
           <w:lang w:val="en-US"/>
         </w:rPr>
-        <w:t>is a minimal app designed to help users manage and organize  their tasks effectively.</w:t>
+        <w:t xml:space="preserve">is a minimal app designed to help users manage and </w:t>
+      </w:r>
+      <w:proofErr w:type="gramStart"/>
+      <w:r>
+        <w:rPr>
+          <w:rFonts w:cstheme="minorHAnsi"/>
+          <w:color w:val="404040" w:themeColor="text1" w:themeTint="BF"/>
+          <w:lang w:val="en-US"/>
+        </w:rPr>
+        <w:t>organize  their</w:t>
+      </w:r>
+      <w:proofErr w:type="gramEnd"/>
+      <w:r>
+        <w:rPr>
+          <w:rFonts w:cstheme="minorHAnsi"/>
+          <w:color w:val="404040" w:themeColor="text1" w:themeTint="BF"/>
+          <w:lang w:val="en-US"/>
+        </w:rPr>
+        <w:t xml:space="preserve"> tasks effectively.</w:t>
       </w:r>
     </w:p>
     <w:p>
@@ -1396,10 +1414,10 @@
         <w:pStyle w:val="ListParagraph"/>
         <w:numPr>
           <w:ilvl w:val="0"/>
-          <w:numId w:val="13"/>
-        </w:numPr>
-        <w:spacing w:after="0" w:line="240" w:lineRule="auto"/>
-        <w:ind w:left="587"/>
+          <w:numId w:val="14"/>
+        </w:numPr>
+        <w:spacing w:after="0" w:line="240" w:lineRule="auto"/>
+        <w:ind w:left="473"/>
         <w:rPr>
           <w:rFonts w:cstheme="minorHAnsi"/>
           <w:color w:val="404040" w:themeColor="text1" w:themeTint="BF"/>
@@ -1420,10 +1438,10 @@
         <w:pStyle w:val="ListParagraph"/>
         <w:numPr>
           <w:ilvl w:val="0"/>
-          <w:numId w:val="13"/>
-        </w:numPr>
-        <w:spacing w:after="0" w:line="240" w:lineRule="auto"/>
-        <w:ind w:left="587"/>
+          <w:numId w:val="14"/>
+        </w:numPr>
+        <w:spacing w:after="0" w:line="240" w:lineRule="auto"/>
+        <w:ind w:left="473"/>
         <w:rPr>
           <w:rFonts w:cstheme="minorHAnsi"/>
           <w:color w:val="404040" w:themeColor="text1" w:themeTint="BF"/>
@@ -1444,10 +1462,10 @@
         <w:pStyle w:val="ListParagraph"/>
         <w:numPr>
           <w:ilvl w:val="0"/>
-          <w:numId w:val="13"/>
-        </w:numPr>
-        <w:spacing w:after="0" w:line="240" w:lineRule="auto"/>
-        <w:ind w:left="587"/>
+          <w:numId w:val="14"/>
+        </w:numPr>
+        <w:spacing w:after="0" w:line="240" w:lineRule="auto"/>
+        <w:ind w:left="473"/>
         <w:rPr>
           <w:rFonts w:cstheme="minorHAnsi"/>
           <w:color w:val="404040" w:themeColor="text1" w:themeTint="BF"/>
@@ -1468,10 +1486,10 @@
         <w:pStyle w:val="ListParagraph"/>
         <w:numPr>
           <w:ilvl w:val="0"/>
-          <w:numId w:val="13"/>
-        </w:numPr>
-        <w:spacing w:after="0" w:line="240" w:lineRule="auto"/>
-        <w:ind w:left="587"/>
+          <w:numId w:val="14"/>
+        </w:numPr>
+        <w:spacing w:after="0" w:line="240" w:lineRule="auto"/>
+        <w:ind w:left="473"/>
         <w:rPr>
           <w:rFonts w:cstheme="minorHAnsi"/>
           <w:color w:val="404040" w:themeColor="text1" w:themeTint="BF"/>
@@ -1492,10 +1510,10 @@
         <w:pStyle w:val="ListParagraph"/>
         <w:numPr>
           <w:ilvl w:val="0"/>
-          <w:numId w:val="13"/>
-        </w:numPr>
-        <w:spacing w:after="0" w:line="240" w:lineRule="auto"/>
-        <w:ind w:left="587"/>
+          <w:numId w:val="14"/>
+        </w:numPr>
+        <w:spacing w:after="0" w:line="240" w:lineRule="auto"/>
+        <w:ind w:left="473"/>
         <w:rPr>
           <w:rFonts w:cstheme="minorHAnsi"/>
           <w:color w:val="404040" w:themeColor="text1" w:themeTint="BF"/>
@@ -1516,10 +1534,10 @@
         <w:pStyle w:val="ListParagraph"/>
         <w:numPr>
           <w:ilvl w:val="0"/>
-          <w:numId w:val="13"/>
-        </w:numPr>
-        <w:spacing w:after="0" w:line="240" w:lineRule="auto"/>
-        <w:ind w:left="587"/>
+          <w:numId w:val="14"/>
+        </w:numPr>
+        <w:spacing w:after="0" w:line="240" w:lineRule="auto"/>
+        <w:ind w:left="473"/>
         <w:rPr>
           <w:rFonts w:cstheme="minorHAnsi"/>
           <w:color w:val="404040" w:themeColor="text1" w:themeTint="BF"/>
@@ -1540,10 +1558,10 @@
         <w:pStyle w:val="ListParagraph"/>
         <w:numPr>
           <w:ilvl w:val="0"/>
-          <w:numId w:val="13"/>
-        </w:numPr>
-        <w:spacing w:after="0" w:line="240" w:lineRule="auto"/>
-        <w:ind w:left="587"/>
+          <w:numId w:val="14"/>
+        </w:numPr>
+        <w:spacing w:after="0" w:line="240" w:lineRule="auto"/>
+        <w:ind w:left="473"/>
         <w:rPr>
           <w:rFonts w:cstheme="minorHAnsi"/>
           <w:color w:val="404040" w:themeColor="text1" w:themeTint="BF"/>
@@ -1564,10 +1582,10 @@
         <w:pStyle w:val="ListParagraph"/>
         <w:numPr>
           <w:ilvl w:val="0"/>
-          <w:numId w:val="13"/>
-        </w:numPr>
-        <w:spacing w:after="0" w:line="240" w:lineRule="auto"/>
-        <w:ind w:left="587"/>
+          <w:numId w:val="14"/>
+        </w:numPr>
+        <w:spacing w:after="0" w:line="240" w:lineRule="auto"/>
+        <w:ind w:left="473"/>
         <w:rPr>
           <w:rFonts w:cstheme="minorHAnsi"/>
           <w:color w:val="404040" w:themeColor="text1" w:themeTint="BF"/>
@@ -1588,10 +1606,10 @@
         <w:pStyle w:val="ListParagraph"/>
         <w:numPr>
           <w:ilvl w:val="0"/>
-          <w:numId w:val="13"/>
-        </w:numPr>
-        <w:spacing w:after="0" w:line="240" w:lineRule="auto"/>
-        <w:ind w:left="587"/>
+          <w:numId w:val="14"/>
+        </w:numPr>
+        <w:spacing w:after="0" w:line="240" w:lineRule="auto"/>
+        <w:ind w:left="473"/>
         <w:rPr>
           <w:rFonts w:cstheme="minorHAnsi"/>
           <w:color w:val="404040" w:themeColor="text1" w:themeTint="BF"/>
@@ -1612,10 +1630,10 @@
         <w:pStyle w:val="ListParagraph"/>
         <w:numPr>
           <w:ilvl w:val="0"/>
-          <w:numId w:val="13"/>
-        </w:numPr>
-        <w:spacing w:after="0" w:line="240" w:lineRule="auto"/>
-        <w:ind w:left="587"/>
+          <w:numId w:val="14"/>
+        </w:numPr>
+        <w:spacing w:after="0" w:line="240" w:lineRule="auto"/>
+        <w:ind w:left="473"/>
         <w:rPr>
           <w:rFonts w:cstheme="minorHAnsi"/>
           <w:color w:val="404040" w:themeColor="text1" w:themeTint="BF"/>
@@ -1636,10 +1654,10 @@
         <w:pStyle w:val="ListParagraph"/>
         <w:numPr>
           <w:ilvl w:val="0"/>
-          <w:numId w:val="13"/>
-        </w:numPr>
-        <w:spacing w:after="0" w:line="240" w:lineRule="auto"/>
-        <w:ind w:left="587"/>
+          <w:numId w:val="14"/>
+        </w:numPr>
+        <w:spacing w:after="0" w:line="240" w:lineRule="auto"/>
+        <w:ind w:left="473"/>
         <w:rPr>
           <w:rFonts w:cstheme="minorHAnsi"/>
           <w:color w:val="404040" w:themeColor="text1" w:themeTint="BF"/>
@@ -1660,10 +1678,10 @@
         <w:pStyle w:val="ListParagraph"/>
         <w:numPr>
           <w:ilvl w:val="0"/>
-          <w:numId w:val="13"/>
-        </w:numPr>
-        <w:spacing w:after="0" w:line="240" w:lineRule="auto"/>
-        <w:ind w:left="587"/>
+          <w:numId w:val="14"/>
+        </w:numPr>
+        <w:spacing w:after="0" w:line="240" w:lineRule="auto"/>
+        <w:ind w:left="473"/>
         <w:rPr>
           <w:rFonts w:cstheme="minorHAnsi"/>
           <w:color w:val="404040" w:themeColor="text1" w:themeTint="BF"/>
@@ -1686,10 +1704,10 @@
         <w:pStyle w:val="ListParagraph"/>
         <w:numPr>
           <w:ilvl w:val="0"/>
-          <w:numId w:val="13"/>
-        </w:numPr>
-        <w:spacing w:after="0" w:line="240" w:lineRule="auto"/>
-        <w:ind w:left="587"/>
+          <w:numId w:val="14"/>
+        </w:numPr>
+        <w:spacing w:after="0" w:line="240" w:lineRule="auto"/>
+        <w:ind w:left="473"/>
         <w:rPr>
           <w:rFonts w:cstheme="minorHAnsi"/>
           <w:color w:val="404040" w:themeColor="text1" w:themeTint="BF"/>
@@ -1710,10 +1728,10 @@
         <w:pStyle w:val="ListParagraph"/>
         <w:numPr>
           <w:ilvl w:val="0"/>
-          <w:numId w:val="13"/>
-        </w:numPr>
-        <w:spacing w:after="0" w:line="240" w:lineRule="auto"/>
-        <w:ind w:left="587"/>
+          <w:numId w:val="14"/>
+        </w:numPr>
+        <w:spacing w:after="0" w:line="240" w:lineRule="auto"/>
+        <w:ind w:left="473"/>
         <w:rPr>
           <w:rFonts w:cstheme="minorHAnsi"/>
           <w:color w:val="404040" w:themeColor="text1" w:themeTint="BF"/>
@@ -1734,10 +1752,10 @@
         <w:pStyle w:val="ListParagraph"/>
         <w:numPr>
           <w:ilvl w:val="0"/>
-          <w:numId w:val="13"/>
-        </w:numPr>
-        <w:spacing w:after="0" w:line="240" w:lineRule="auto"/>
-        <w:ind w:left="587"/>
+          <w:numId w:val="14"/>
+        </w:numPr>
+        <w:spacing w:after="0" w:line="240" w:lineRule="auto"/>
+        <w:ind w:left="473"/>
         <w:rPr>
           <w:rFonts w:cstheme="minorHAnsi"/>
           <w:color w:val="404040" w:themeColor="text1" w:themeTint="BF"/>
@@ -1758,10 +1776,10 @@
         <w:pStyle w:val="ListParagraph"/>
         <w:numPr>
           <w:ilvl w:val="0"/>
-          <w:numId w:val="13"/>
-        </w:numPr>
-        <w:spacing w:after="0" w:line="240" w:lineRule="auto"/>
-        <w:ind w:left="587"/>
+          <w:numId w:val="14"/>
+        </w:numPr>
+        <w:spacing w:after="0" w:line="240" w:lineRule="auto"/>
+        <w:ind w:left="473"/>
         <w:rPr>
           <w:rFonts w:cstheme="minorHAnsi"/>
           <w:color w:val="404040" w:themeColor="text1" w:themeTint="BF"/>
@@ -3272,6 +3290,119 @@
       <w:lvlJc w:val="left"/>
       <w:pPr>
         <w:ind w:left="6480" w:hanging="360"/>
+      </w:pPr>
+      <w:rPr>
+        <w:rFonts w:ascii="Wingdings" w:hAnsi="Wingdings" w:hint="default"/>
+      </w:rPr>
+    </w:lvl>
+  </w:abstractNum>
+  <w:abstractNum w:abstractNumId="13" w15:restartNumberingAfterBreak="0">
+    <w:nsid w:val="7F2323F0"/>
+    <w:multiLevelType w:val="hybridMultilevel"/>
+    <w:tmpl w:val="D958AE62"/>
+    <w:lvl w:ilvl="0" w:tplc="34090001">
+      <w:start w:val="1"/>
+      <w:numFmt w:val="bullet"/>
+      <w:lvlText w:val=""/>
+      <w:lvlJc w:val="left"/>
+      <w:pPr>
+        <w:ind w:left="927" w:hanging="360"/>
+      </w:pPr>
+      <w:rPr>
+        <w:rFonts w:ascii="Symbol" w:hAnsi="Symbol" w:hint="default"/>
+      </w:rPr>
+    </w:lvl>
+    <w:lvl w:ilvl="1" w:tplc="FFFFFFFF" w:tentative="1">
+      <w:start w:val="1"/>
+      <w:numFmt w:val="bullet"/>
+      <w:lvlText w:val="o"/>
+      <w:lvlJc w:val="left"/>
+      <w:pPr>
+        <w:ind w:left="1647" w:hanging="360"/>
+      </w:pPr>
+      <w:rPr>
+        <w:rFonts w:ascii="Courier New" w:hAnsi="Courier New" w:cs="Courier New" w:hint="default"/>
+      </w:rPr>
+    </w:lvl>
+    <w:lvl w:ilvl="2" w:tplc="FFFFFFFF" w:tentative="1">
+      <w:start w:val="1"/>
+      <w:numFmt w:val="bullet"/>
+      <w:lvlText w:val=""/>
+      <w:lvlJc w:val="left"/>
+      <w:pPr>
+        <w:ind w:left="2367" w:hanging="360"/>
+      </w:pPr>
+      <w:rPr>
+        <w:rFonts w:ascii="Wingdings" w:hAnsi="Wingdings" w:hint="default"/>
+      </w:rPr>
+    </w:lvl>
+    <w:lvl w:ilvl="3" w:tplc="FFFFFFFF" w:tentative="1">
+      <w:start w:val="1"/>
+      <w:numFmt w:val="bullet"/>
+      <w:lvlText w:val=""/>
+      <w:lvlJc w:val="left"/>
+      <w:pPr>
+        <w:ind w:left="3087" w:hanging="360"/>
+      </w:pPr>
+      <w:rPr>
+        <w:rFonts w:ascii="Symbol" w:hAnsi="Symbol" w:hint="default"/>
+      </w:rPr>
+    </w:lvl>
+    <w:lvl w:ilvl="4" w:tplc="FFFFFFFF" w:tentative="1">
+      <w:start w:val="1"/>
+      <w:numFmt w:val="bullet"/>
+      <w:lvlText w:val="o"/>
+      <w:lvlJc w:val="left"/>
+      <w:pPr>
+        <w:ind w:left="3807" w:hanging="360"/>
+      </w:pPr>
+      <w:rPr>
+        <w:rFonts w:ascii="Courier New" w:hAnsi="Courier New" w:cs="Courier New" w:hint="default"/>
+      </w:rPr>
+    </w:lvl>
+    <w:lvl w:ilvl="5" w:tplc="FFFFFFFF" w:tentative="1">
+      <w:start w:val="1"/>
+      <w:numFmt w:val="bullet"/>
+      <w:lvlText w:val=""/>
+      <w:lvlJc w:val="left"/>
+      <w:pPr>
+        <w:ind w:left="4527" w:hanging="360"/>
+      </w:pPr>
+      <w:rPr>
+        <w:rFonts w:ascii="Wingdings" w:hAnsi="Wingdings" w:hint="default"/>
+      </w:rPr>
+    </w:lvl>
+    <w:lvl w:ilvl="6" w:tplc="FFFFFFFF" w:tentative="1">
+      <w:start w:val="1"/>
+      <w:numFmt w:val="bullet"/>
+      <w:lvlText w:val=""/>
+      <w:lvlJc w:val="left"/>
+      <w:pPr>
+        <w:ind w:left="5247" w:hanging="360"/>
+      </w:pPr>
+      <w:rPr>
+        <w:rFonts w:ascii="Symbol" w:hAnsi="Symbol" w:hint="default"/>
+      </w:rPr>
+    </w:lvl>
+    <w:lvl w:ilvl="7" w:tplc="FFFFFFFF" w:tentative="1">
+      <w:start w:val="1"/>
+      <w:numFmt w:val="bullet"/>
+      <w:lvlText w:val="o"/>
+      <w:lvlJc w:val="left"/>
+      <w:pPr>
+        <w:ind w:left="5967" w:hanging="360"/>
+      </w:pPr>
+      <w:rPr>
+        <w:rFonts w:ascii="Courier New" w:hAnsi="Courier New" w:cs="Courier New" w:hint="default"/>
+      </w:rPr>
+    </w:lvl>
+    <w:lvl w:ilvl="8" w:tplc="FFFFFFFF" w:tentative="1">
+      <w:start w:val="1"/>
+      <w:numFmt w:val="bullet"/>
+      <w:lvlText w:val=""/>
+      <w:lvlJc w:val="left"/>
+      <w:pPr>
+        <w:ind w:left="6687" w:hanging="360"/>
       </w:pPr>
       <w:rPr>
         <w:rFonts w:ascii="Wingdings" w:hAnsi="Wingdings" w:hint="default"/>
@@ -3316,6 +3447,9 @@
   </w:num>
   <w:num w:numId="13" w16cid:durableId="637343010">
     <w:abstractNumId w:val="10"/>
+  </w:num>
+  <w:num w:numId="14" w16cid:durableId="1867012504">
+    <w:abstractNumId w:val="13"/>
   </w:num>
 </w:numbering>
 </file>
